--- a/386 Basic information and methods.docx
+++ b/386 Basic information and methods.docx
@@ -9,12 +9,10 @@
           <w:b/>
         </w:rPr>
         <w:sectPr>
-          <w:headerReference w:type="even" r:id="rId8"/>
-          <w:headerReference w:type="default" r:id="rId9"/>
-          <w:footerReference w:type="even" r:id="rId10"/>
-          <w:footerReference w:type="default" r:id="rId11"/>
-          <w:headerReference w:type="first" r:id="rId12"/>
-          <w:footerReference w:type="first" r:id="rId13"/>
+          <w:footerReference w:type="even" r:id="rId8"/>
+          <w:footerReference w:type="default" r:id="rId9"/>
+          <w:headerReference w:type="first" r:id="rId10"/>
+          <w:footerReference w:type="first" r:id="rId11"/>
           <w:endnotePr>
             <w:numFmt w:val="decimal"/>
           </w:endnotePr>
@@ -35,12 +33,7 @@
         <w:t>references in the</w:t>
       </w:r>
       <w:r>
-        <w:t xml:space="preserve"> IPCC draft Special Report </w:t>
-      </w:r>
-      <w:bookmarkStart w:id="0" w:name="_GoBack"/>
-      <w:bookmarkEnd w:id="0"/>
-      <w:r>
-        <w:t>on Food Security, and targeted searches from 2015</w:t>
+        <w:t xml:space="preserve"> IPCC draft Special Report on Food Security, and targeted searches from 2015</w:t>
       </w:r>
       <w:r>
         <w:t xml:space="preserve"> - present</w:t>
@@ -73,7 +66,12 @@
         <w:t xml:space="preserve">and excluded documents only mentioning biophysical changes, but not their impact (e.g. those that solely measure glacial retreat) and documents solely focused on adaptation. </w:t>
       </w:r>
       <w:r>
-        <w:t>Documents related to the impact of climatic change on conflict and migration were excluded in this initial stage.</w:t>
+        <w:t>Documents related to the impact of climatic change on conflict and</w:t>
+      </w:r>
+      <w:bookmarkStart w:id="0" w:name="_GoBack"/>
+      <w:bookmarkEnd w:id="0"/>
+      <w:r>
+        <w:t xml:space="preserve"> migration were excluded in this initial stage.</w:t>
       </w:r>
       <w:r>
         <w:t xml:space="preserve"> Additionally,</w:t>
@@ -99,7 +97,7 @@
       </w:pPr>
     </w:p>
     <w:sectPr>
-      <w:headerReference w:type="first" r:id="rId14"/>
+      <w:headerReference w:type="first" r:id="rId12"/>
       <w:endnotePr>
         <w:numFmt w:val="decimal"/>
       </w:endnotePr>
@@ -281,14 +279,30 @@
         <w:color w:val="5937B9"/>
         <w:spacing w:val="20"/>
       </w:rPr>
-      <w:t>evans school policy analysis and research (EPAR</w:t>
-    </w:r>
+      <w:t>evans school policy analysis and research (</w:t>
+    </w:r>
+    <w:proofErr w:type="gramStart"/>
     <w:r>
       <w:rPr>
         <w:color w:val="5937B9"/>
         <w:spacing w:val="20"/>
       </w:rPr>
-      <w:t>)                                                    |</w:t>
+      <w:t>EPAR</w:t>
+    </w:r>
+    <w:r>
+      <w:rPr>
+        <w:color w:val="5937B9"/>
+        <w:spacing w:val="20"/>
+      </w:rPr>
+      <w:t xml:space="preserve">)   </w:t>
+    </w:r>
+    <w:proofErr w:type="gramEnd"/>
+    <w:r>
+      <w:rPr>
+        <w:color w:val="5937B9"/>
+        <w:spacing w:val="20"/>
+      </w:rPr>
+      <w:t xml:space="preserve">                                                 |</w:t>
     </w:r>
   </w:p>
 </w:ftr>
@@ -508,14 +522,30 @@
         <w:color w:val="5937B9"/>
         <w:spacing w:val="20"/>
       </w:rPr>
-      <w:t>evans school policy analysis and research (EPAR</w:t>
-    </w:r>
+      <w:t>evans school policy analysis and research (</w:t>
+    </w:r>
+    <w:proofErr w:type="gramStart"/>
     <w:r>
       <w:rPr>
         <w:color w:val="5937B9"/>
         <w:spacing w:val="20"/>
       </w:rPr>
-      <w:t>)                                                    |</w:t>
+      <w:t>EPAR</w:t>
+    </w:r>
+    <w:r>
+      <w:rPr>
+        <w:color w:val="5937B9"/>
+        <w:spacing w:val="20"/>
+      </w:rPr>
+      <w:t xml:space="preserve">)   </w:t>
+    </w:r>
+    <w:proofErr w:type="gramEnd"/>
+    <w:r>
+      <w:rPr>
+        <w:color w:val="5937B9"/>
+        <w:spacing w:val="20"/>
+      </w:rPr>
+      <w:t xml:space="preserve">                                                 |</w:t>
     </w:r>
   </w:p>
 </w:ftr>
@@ -554,26 +584,6 @@
 </file>
 
 <file path=word/header1.xml><?xml version="1.0" encoding="utf-8"?>
-<w:hdr xmlns:wpc="http://schemas.microsoft.com/office/word/2010/wordprocessingCanvas" xmlns:cx="http://schemas.microsoft.com/office/drawing/2014/chartex" xmlns:cx1="http://schemas.microsoft.com/office/drawing/2015/9/8/chartex" xmlns:cx2="http://schemas.microsoft.com/office/drawing/2015/10/21/chartex" xmlns:cx3="http://schemas.microsoft.com/office/drawing/2016/5/9/chartex" xmlns:cx4="http://schemas.microsoft.com/office/drawing/2016/5/10/chartex" xmlns:cx5="http://schemas.microsoft.com/office/drawing/2016/5/11/chartex" xmlns:cx6="http://schemas.microsoft.com/office/drawing/2016/5/12/chartex" xmlns:cx7="http://schemas.microsoft.com/office/drawing/2016/5/13/chartex" xmlns:cx8="http://schemas.microsoft.com/office/drawing/2016/5/14/chartex" xmlns:mc="http://schemas.openxmlformats.org/markup-compatibility/2006" xmlns:aink="http://schemas.microsoft.com/office/drawing/2016/ink" xmlns:am3d="http://schemas.microsoft.com/office/drawing/2017/model3d" xmlns:o="urn:schemas-microsoft-com:office:office" xmlns:r="http://schemas.openxmlformats.org/officeDocument/2006/relationships" xmlns:m="http://schemas.openxmlformats.org/officeDocument/2006/math" xmlns:v="urn:schemas-microsoft-com:vml" xmlns:wp14="http://schemas.microsoft.com/office/word/2010/wordprocessingDrawing" xmlns:wp="http://schemas.openxmlformats.org/drawingml/2006/wordprocessingDrawing" xmlns:w10="urn:schemas-microsoft-com:office:word" xmlns:w="http://schemas.openxmlformats.org/wordprocessingml/2006/main" xmlns:w14="http://schemas.microsoft.com/office/word/2010/wordml" xmlns:w15="http://schemas.microsoft.com/office/word/2012/wordml" xmlns:w16cid="http://schemas.microsoft.com/office/word/2016/wordml/cid" xmlns:w16se="http://schemas.microsoft.com/office/word/2015/wordml/symex" xmlns:wpg="http://schemas.microsoft.com/office/word/2010/wordprocessingGroup" xmlns:wpi="http://schemas.microsoft.com/office/word/2010/wordprocessingInk" xmlns:wne="http://schemas.microsoft.com/office/word/2006/wordml" xmlns:wps="http://schemas.microsoft.com/office/word/2010/wordprocessingShape" mc:Ignorable="w14 w15 w16se w16cid wp14">
-  <w:p>
-    <w:pPr>
-      <w:pStyle w:val="Header"/>
-    </w:pPr>
-  </w:p>
-</w:hdr>
-</file>
-
-<file path=word/header2.xml><?xml version="1.0" encoding="utf-8"?>
-<w:hdr xmlns:wpc="http://schemas.microsoft.com/office/word/2010/wordprocessingCanvas" xmlns:cx="http://schemas.microsoft.com/office/drawing/2014/chartex" xmlns:cx1="http://schemas.microsoft.com/office/drawing/2015/9/8/chartex" xmlns:cx2="http://schemas.microsoft.com/office/drawing/2015/10/21/chartex" xmlns:cx3="http://schemas.microsoft.com/office/drawing/2016/5/9/chartex" xmlns:cx4="http://schemas.microsoft.com/office/drawing/2016/5/10/chartex" xmlns:cx5="http://schemas.microsoft.com/office/drawing/2016/5/11/chartex" xmlns:cx6="http://schemas.microsoft.com/office/drawing/2016/5/12/chartex" xmlns:cx7="http://schemas.microsoft.com/office/drawing/2016/5/13/chartex" xmlns:cx8="http://schemas.microsoft.com/office/drawing/2016/5/14/chartex" xmlns:mc="http://schemas.openxmlformats.org/markup-compatibility/2006" xmlns:aink="http://schemas.microsoft.com/office/drawing/2016/ink" xmlns:am3d="http://schemas.microsoft.com/office/drawing/2017/model3d" xmlns:o="urn:schemas-microsoft-com:office:office" xmlns:r="http://schemas.openxmlformats.org/officeDocument/2006/relationships" xmlns:m="http://schemas.openxmlformats.org/officeDocument/2006/math" xmlns:v="urn:schemas-microsoft-com:vml" xmlns:wp14="http://schemas.microsoft.com/office/word/2010/wordprocessingDrawing" xmlns:wp="http://schemas.openxmlformats.org/drawingml/2006/wordprocessingDrawing" xmlns:w10="urn:schemas-microsoft-com:office:word" xmlns:w="http://schemas.openxmlformats.org/wordprocessingml/2006/main" xmlns:w14="http://schemas.microsoft.com/office/word/2010/wordml" xmlns:w15="http://schemas.microsoft.com/office/word/2012/wordml" xmlns:w16cid="http://schemas.microsoft.com/office/word/2016/wordml/cid" xmlns:w16se="http://schemas.microsoft.com/office/word/2015/wordml/symex" xmlns:wpg="http://schemas.microsoft.com/office/word/2010/wordprocessingGroup" xmlns:wpi="http://schemas.microsoft.com/office/word/2010/wordprocessingInk" xmlns:wne="http://schemas.microsoft.com/office/word/2006/wordml" xmlns:wps="http://schemas.microsoft.com/office/word/2010/wordprocessingShape" mc:Ignorable="w14 w15 w16se w16cid wp14">
-  <w:p>
-    <w:pPr>
-      <w:pStyle w:val="Header"/>
-    </w:pPr>
-  </w:p>
-</w:hdr>
-</file>
-
-<file path=word/header3.xml><?xml version="1.0" encoding="utf-8"?>
 <w:hdr xmlns:wpc="http://schemas.microsoft.com/office/word/2010/wordprocessingCanvas" xmlns:cx="http://schemas.microsoft.com/office/drawing/2014/chartex" xmlns:cx1="http://schemas.microsoft.com/office/drawing/2015/9/8/chartex" xmlns:cx2="http://schemas.microsoft.com/office/drawing/2015/10/21/chartex" xmlns:cx3="http://schemas.microsoft.com/office/drawing/2016/5/9/chartex" xmlns:cx4="http://schemas.microsoft.com/office/drawing/2016/5/10/chartex" xmlns:cx5="http://schemas.microsoft.com/office/drawing/2016/5/11/chartex" xmlns:cx6="http://schemas.microsoft.com/office/drawing/2016/5/12/chartex" xmlns:cx7="http://schemas.microsoft.com/office/drawing/2016/5/13/chartex" xmlns:cx8="http://schemas.microsoft.com/office/drawing/2016/5/14/chartex" xmlns:mc="http://schemas.openxmlformats.org/markup-compatibility/2006" xmlns:aink="http://schemas.microsoft.com/office/drawing/2016/ink" xmlns:am3d="http://schemas.microsoft.com/office/drawing/2017/model3d" xmlns:o="urn:schemas-microsoft-com:office:office" xmlns:r="http://schemas.openxmlformats.org/officeDocument/2006/relationships" xmlns:m="http://schemas.openxmlformats.org/officeDocument/2006/math" xmlns:v="urn:schemas-microsoft-com:vml" xmlns:wp14="http://schemas.microsoft.com/office/word/2010/wordprocessingDrawing" xmlns:wp="http://schemas.openxmlformats.org/drawingml/2006/wordprocessingDrawing" xmlns:w10="urn:schemas-microsoft-com:office:word" xmlns:w="http://schemas.openxmlformats.org/wordprocessingml/2006/main" xmlns:w14="http://schemas.microsoft.com/office/word/2010/wordml" xmlns:w15="http://schemas.microsoft.com/office/word/2012/wordml" xmlns:w16cid="http://schemas.microsoft.com/office/word/2016/wordml/cid" xmlns:w16se="http://schemas.microsoft.com/office/word/2015/wordml/symex" xmlns:wpg="http://schemas.microsoft.com/office/word/2010/wordprocessingGroup" xmlns:wpi="http://schemas.microsoft.com/office/word/2010/wordprocessingInk" xmlns:wne="http://schemas.microsoft.com/office/word/2006/wordml" xmlns:wps="http://schemas.microsoft.com/office/word/2010/wordprocessingShape" mc:Ignorable="w14 w15 w16se w16cid wp14">
   <w:p>
     <w:pPr>
@@ -643,7 +653,25 @@
       <w:rPr>
         <w:b/>
       </w:rPr>
-      <w:t>Climate Change Impacts on Smallholder Farmers</w:t>
+      <w:t xml:space="preserve">Observed </w:t>
+    </w:r>
+    <w:r>
+      <w:rPr>
+        <w:b/>
+      </w:rPr>
+      <w:t>Climate</w:t>
+    </w:r>
+    <w:r>
+      <w:rPr>
+        <w:b/>
+      </w:rPr>
+      <w:t xml:space="preserve"> </w:t>
+    </w:r>
+    <w:r>
+      <w:rPr>
+        <w:b/>
+      </w:rPr>
+      <w:t>Impacts on Smallholder Farmers</w:t>
     </w:r>
     <w:r>
       <w:tab/>
@@ -784,7 +812,7 @@
 </w:hdr>
 </file>
 
-<file path=word/header4.xml><?xml version="1.0" encoding="utf-8"?>
+<file path=word/header2.xml><?xml version="1.0" encoding="utf-8"?>
 <w:hdr xmlns:wpc="http://schemas.microsoft.com/office/word/2010/wordprocessingCanvas" xmlns:cx="http://schemas.microsoft.com/office/drawing/2014/chartex" xmlns:cx1="http://schemas.microsoft.com/office/drawing/2015/9/8/chartex" xmlns:cx2="http://schemas.microsoft.com/office/drawing/2015/10/21/chartex" xmlns:cx3="http://schemas.microsoft.com/office/drawing/2016/5/9/chartex" xmlns:cx4="http://schemas.microsoft.com/office/drawing/2016/5/10/chartex" xmlns:cx5="http://schemas.microsoft.com/office/drawing/2016/5/11/chartex" xmlns:cx6="http://schemas.microsoft.com/office/drawing/2016/5/12/chartex" xmlns:cx7="http://schemas.microsoft.com/office/drawing/2016/5/13/chartex" xmlns:cx8="http://schemas.microsoft.com/office/drawing/2016/5/14/chartex" xmlns:mc="http://schemas.openxmlformats.org/markup-compatibility/2006" xmlns:aink="http://schemas.microsoft.com/office/drawing/2016/ink" xmlns:am3d="http://schemas.microsoft.com/office/drawing/2017/model3d" xmlns:o="urn:schemas-microsoft-com:office:office" xmlns:r="http://schemas.openxmlformats.org/officeDocument/2006/relationships" xmlns:m="http://schemas.openxmlformats.org/officeDocument/2006/math" xmlns:v="urn:schemas-microsoft-com:vml" xmlns:wp14="http://schemas.microsoft.com/office/word/2010/wordprocessingDrawing" xmlns:wp="http://schemas.openxmlformats.org/drawingml/2006/wordprocessingDrawing" xmlns:w10="urn:schemas-microsoft-com:office:word" xmlns:w="http://schemas.openxmlformats.org/wordprocessingml/2006/main" xmlns:w14="http://schemas.microsoft.com/office/word/2010/wordml" xmlns:w15="http://schemas.microsoft.com/office/word/2012/wordml" xmlns:w16cid="http://schemas.microsoft.com/office/word/2016/wordml/cid" xmlns:w16se="http://schemas.microsoft.com/office/word/2015/wordml/symex" xmlns:wpg="http://schemas.microsoft.com/office/word/2010/wordprocessingGroup" xmlns:wpi="http://schemas.microsoft.com/office/word/2010/wordprocessingInk" xmlns:wne="http://schemas.microsoft.com/office/word/2006/wordml" xmlns:wps="http://schemas.microsoft.com/office/word/2010/wordprocessingShape" mc:Ignorable="w14 w15 w16se w16cid wp14">
   <w:p>
     <w:pPr>
@@ -4567,7 +4595,7 @@
       </w:pPr>
     </w:pPrDefault>
   </w:docDefaults>
-  <w:latentStyles w:defLockedState="0" w:defUIPriority="0" w:defSemiHidden="0" w:defUnhideWhenUsed="0" w:defQFormat="0" w:count="376">
+  <w:latentStyles w:defLockedState="0" w:defUIPriority="0" w:defSemiHidden="0" w:defUnhideWhenUsed="0" w:defQFormat="0" w:count="375">
     <w:lsdException w:name="Normal" w:qFormat="1"/>
     <w:lsdException w:name="heading 7" w:semiHidden="1" w:unhideWhenUsed="1"/>
     <w:lsdException w:name="heading 8" w:semiHidden="1" w:unhideWhenUsed="1"/>
@@ -4658,6 +4686,7 @@
     <w:lsdException w:name="HTML Sample" w:semiHidden="1" w:unhideWhenUsed="1"/>
     <w:lsdException w:name="HTML Typewriter" w:semiHidden="1" w:unhideWhenUsed="1"/>
     <w:lsdException w:name="HTML Variable" w:semiHidden="1" w:unhideWhenUsed="1"/>
+    <w:lsdException w:name="Normal Table" w:semiHidden="1" w:unhideWhenUsed="1"/>
     <w:lsdException w:name="annotation subject" w:semiHidden="1" w:unhideWhenUsed="1"/>
     <w:lsdException w:name="No List" w:semiHidden="1" w:uiPriority="99" w:unhideWhenUsed="1"/>
     <w:lsdException w:name="Outline List 1" w:semiHidden="1" w:unhideWhenUsed="1"/>
@@ -4700,8 +4729,11 @@
     <w:lsdException w:name="Table Contemporary" w:semiHidden="1" w:unhideWhenUsed="1"/>
     <w:lsdException w:name="Table Elegant" w:semiHidden="1" w:unhideWhenUsed="1"/>
     <w:lsdException w:name="Table Professional" w:semiHidden="1" w:unhideWhenUsed="1"/>
+    <w:lsdException w:name="Table Subtle 1" w:semiHidden="1" w:unhideWhenUsed="1"/>
     <w:lsdException w:name="Table Subtle 2" w:semiHidden="1" w:unhideWhenUsed="1"/>
     <w:lsdException w:name="Table Web 1" w:semiHidden="1" w:unhideWhenUsed="1"/>
+    <w:lsdException w:name="Table Web 2" w:semiHidden="1" w:unhideWhenUsed="1"/>
+    <w:lsdException w:name="Table Web 3" w:semiHidden="1" w:unhideWhenUsed="1"/>
     <w:lsdException w:name="Balloon Text" w:semiHidden="1" w:uiPriority="99" w:unhideWhenUsed="1"/>
     <w:lsdException w:name="Table Theme" w:semiHidden="1" w:unhideWhenUsed="1"/>
     <w:lsdException w:name="Placeholder Text" w:semiHidden="1"/>
@@ -4720,6 +4752,10 @@
     <w:lsdException w:name="Colorful List"/>
     <w:lsdException w:name="Colorful Grid"/>
     <w:lsdException w:name="Light Shading Accent 1"/>
+    <w:lsdException w:name="Light List Accent 1"/>
+    <w:lsdException w:name="Light Grid Accent 1"/>
+    <w:lsdException w:name="Medium Shading 1 Accent 1"/>
+    <w:lsdException w:name="Medium Shading 2 Accent 1"/>
     <w:lsdException w:name="Medium List 1 Accent 1"/>
     <w:lsdException w:name="Revision" w:semiHidden="1"/>
     <w:lsdException w:name="List Paragraph" w:uiPriority="34"/>
@@ -4796,6 +4832,11 @@
     <w:lsdException w:name="Medium List 2 Accent 6"/>
     <w:lsdException w:name="Medium Grid 1 Accent 6"/>
     <w:lsdException w:name="Medium Grid 2 Accent 6"/>
+    <w:lsdException w:name="Medium Grid 3 Accent 6"/>
+    <w:lsdException w:name="Dark List Accent 6"/>
+    <w:lsdException w:name="Colorful Shading Accent 6"/>
+    <w:lsdException w:name="Colorful List Accent 6"/>
+    <w:lsdException w:name="Colorful Grid Accent 6"/>
     <w:lsdException w:name="Bibliography" w:semiHidden="1" w:unhideWhenUsed="1"/>
     <w:lsdException w:name="TOC Heading" w:semiHidden="1" w:unhideWhenUsed="1"/>
     <w:lsdException w:name="Plain Table 1" w:uiPriority="41"/>
@@ -4906,7 +4947,6 @@
     <w:lsdException w:name="Smart Hyperlink" w:semiHidden="1" w:uiPriority="99" w:unhideWhenUsed="1"/>
     <w:lsdException w:name="Hashtag" w:semiHidden="1" w:uiPriority="99" w:unhideWhenUsed="1"/>
     <w:lsdException w:name="Unresolved Mention" w:semiHidden="1" w:uiPriority="99" w:unhideWhenUsed="1"/>
-    <w:lsdException w:name="Smart Link" w:semiHidden="1" w:uiPriority="99" w:unhideWhenUsed="1"/>
   </w:latentStyles>
   <w:style w:type="paragraph" w:default="1" w:styleId="Normal">
     <w:name w:val="Normal"/>
@@ -6097,7 +6137,7 @@
 </file>
 
 <file path=customXml/itemProps1.xml><?xml version="1.0" encoding="utf-8"?>
-<ds:datastoreItem xmlns:ds="http://schemas.openxmlformats.org/officeDocument/2006/customXml" ds:itemID="{A487FA38-0AFB-4542-B501-52B3635DA184}">
+<ds:datastoreItem xmlns:ds="http://schemas.openxmlformats.org/officeDocument/2006/customXml" ds:itemID="{D19DD6D7-C191-4E24-9CB1-01A983912887}">
   <ds:schemaRefs>
     <ds:schemaRef ds:uri="http://schemas.openxmlformats.org/officeDocument/2006/bibliography"/>
   </ds:schemaRefs>
